--- a/Documents/Testing/TestDocuments/Black Box/validateShipment ().docx
+++ b/Documents/Testing/TestDocuments/Black Box/validateShipment ().docx
@@ -1241,31 +1241,7 @@
         <w:rPr>
           <w:color w:val="808080" w:themeColor="background1" w:themeShade="80"/>
         </w:rPr>
-        <w:t xml:space="preserve">Weight </w:t>
-      </w:r>
-      <w:r>
-        <w:rPr>
-          <w:color w:val="808080" w:themeColor="background1" w:themeShade="80"/>
-        </w:rPr>
-        <w:t xml:space="preserve">is over </w:t>
-      </w:r>
-      <w:r>
-        <w:rPr>
-          <w:color w:val="808080" w:themeColor="background1" w:themeShade="80"/>
-        </w:rPr>
-        <w:t xml:space="preserve">the maximum </w:t>
-      </w:r>
-      <w:r>
-        <w:rPr>
-          <w:color w:val="808080" w:themeColor="background1" w:themeShade="80"/>
-        </w:rPr>
-        <w:t>limit with</w:t>
-      </w:r>
-      <w:r>
-        <w:rPr>
-          <w:color w:val="808080" w:themeColor="background1" w:themeShade="80"/>
-        </w:rPr>
-        <w:t xml:space="preserve"> valid volume and valid destination.</w:t>
+        <w:t>testing invalid input</w:t>
       </w:r>
     </w:p>
     <w:p>
@@ -2478,6 +2454,21 @@
 </file>
 
 <file path=customXml/item1.xml><?xml version="1.0" encoding="utf-8"?>
+<?mso-contentType ?>
+<FormTemplates xmlns="http://schemas.microsoft.com/sharepoint/v3/contenttype/forms">
+  <Display>DocumentLibraryForm</Display>
+  <Edit>DocumentLibraryForm</Edit>
+  <New>DocumentLibraryForm</New>
+</FormTemplates>
+</file>
+
+<file path=customXml/item2.xml><?xml version="1.0" encoding="utf-8"?>
+<p:properties xmlns:p="http://schemas.microsoft.com/office/2006/metadata/properties" xmlns:xsi="http://www.w3.org/2001/XMLSchema-instance" xmlns:pc="http://schemas.microsoft.com/office/infopath/2007/PartnerControls">
+  <documentManagement/>
+</p:properties>
+</file>
+
+<file path=customXml/item3.xml><?xml version="1.0" encoding="utf-8"?>
 <ct:contentTypeSchema xmlns:ct="http://schemas.microsoft.com/office/2006/metadata/contentType" xmlns:ma="http://schemas.microsoft.com/office/2006/metadata/properties/metaAttributes" ct:_="" ma:_="" ma:contentTypeName="Document" ma:contentTypeID="0x010100B18101DE530D61488B4BD9A341B1C423" ma:contentTypeVersion="5" ma:contentTypeDescription="Create a new document." ma:contentTypeScope="" ma:versionID="bf0d2fa9322bb1a5d0c3d612ec64442f">
   <xsd:schema xmlns:xsd="http://www.w3.org/2001/XMLSchema" xmlns:xs="http://www.w3.org/2001/XMLSchema" xmlns:p="http://schemas.microsoft.com/office/2006/metadata/properties" xmlns:ns2="4f5e5217-7a0b-4c78-8522-d1925c5e0398" xmlns:ns3="1d963237-f024-4160-ba45-fddd57ab0dc2" targetNamespace="http://schemas.microsoft.com/office/2006/metadata/properties" ma:root="true" ma:fieldsID="28fe2472c01e57ad55786d456fcce417" ns2:_="" ns3:_="">
     <xsd:import namespace="4f5e5217-7a0b-4c78-8522-d1925c5e0398"/>
@@ -2648,22 +2639,24 @@
 </ct:contentTypeSchema>
 </file>
 
-<file path=customXml/item2.xml><?xml version="1.0" encoding="utf-8"?>
-<p:properties xmlns:p="http://schemas.microsoft.com/office/2006/metadata/properties" xmlns:xsi="http://www.w3.org/2001/XMLSchema-instance" xmlns:pc="http://schemas.microsoft.com/office/infopath/2007/PartnerControls">
-  <documentManagement/>
-</p:properties>
+<file path=customXml/itemProps1.xml><?xml version="1.0" encoding="utf-8"?>
+<ds:datastoreItem xmlns:ds="http://schemas.openxmlformats.org/officeDocument/2006/customXml" ds:itemID="{1373B2A1-6C40-4FA4-951C-2AA3D9BE250B}">
+  <ds:schemaRefs>
+    <ds:schemaRef ds:uri="http://schemas.microsoft.com/sharepoint/v3/contenttype/forms"/>
+  </ds:schemaRefs>
+</ds:datastoreItem>
 </file>
 
-<file path=customXml/item3.xml><?xml version="1.0" encoding="utf-8"?>
-<?mso-contentType ?>
-<FormTemplates xmlns="http://schemas.microsoft.com/sharepoint/v3/contenttype/forms">
-  <Display>DocumentLibraryForm</Display>
-  <Edit>DocumentLibraryForm</Edit>
-  <New>DocumentLibraryForm</New>
-</FormTemplates>
+<file path=customXml/itemProps2.xml><?xml version="1.0" encoding="utf-8"?>
+<ds:datastoreItem xmlns:ds="http://schemas.openxmlformats.org/officeDocument/2006/customXml" ds:itemID="{417D6DA9-92DB-45C8-827D-68E641ED2D49}">
+  <ds:schemaRefs>
+    <ds:schemaRef ds:uri="http://schemas.microsoft.com/office/2006/metadata/properties"/>
+    <ds:schemaRef ds:uri="http://schemas.microsoft.com/office/infopath/2007/PartnerControls"/>
+  </ds:schemaRefs>
+</ds:datastoreItem>
 </file>
 
-<file path=customXml/itemProps1.xml><?xml version="1.0" encoding="utf-8"?>
+<file path=customXml/itemProps3.xml><?xml version="1.0" encoding="utf-8"?>
 <ds:datastoreItem xmlns:ds="http://schemas.openxmlformats.org/officeDocument/2006/customXml" ds:itemID="{8A03A2B9-CA01-4622-AED9-12F49B1F5CD9}">
   <ds:schemaRefs>
     <ds:schemaRef ds:uri="http://schemas.microsoft.com/office/2006/metadata/contentType"/>
@@ -2680,21 +2673,4 @@
     <ds:schemaRef ds:uri="http://schemas.microsoft.com/internal/obd"/>
   </ds:schemaRefs>
 </ds:datastoreItem>
-</file>
-
-<file path=customXml/itemProps2.xml><?xml version="1.0" encoding="utf-8"?>
-<ds:datastoreItem xmlns:ds="http://schemas.openxmlformats.org/officeDocument/2006/customXml" ds:itemID="{417D6DA9-92DB-45C8-827D-68E641ED2D49}">
-  <ds:schemaRefs>
-    <ds:schemaRef ds:uri="http://schemas.microsoft.com/office/2006/metadata/properties"/>
-    <ds:schemaRef ds:uri="http://schemas.microsoft.com/office/infopath/2007/PartnerControls"/>
-  </ds:schemaRefs>
-</ds:datastoreItem>
-</file>
-
-<file path=customXml/itemProps3.xml><?xml version="1.0" encoding="utf-8"?>
-<ds:datastoreItem xmlns:ds="http://schemas.openxmlformats.org/officeDocument/2006/customXml" ds:itemID="{1373B2A1-6C40-4FA4-951C-2AA3D9BE250B}">
-  <ds:schemaRefs>
-    <ds:schemaRef ds:uri="http://schemas.microsoft.com/sharepoint/v3/contenttype/forms"/>
-  </ds:schemaRefs>
-</ds:datastoreItem>
 </file>